--- a/6383/LipendinAA/lab1/LR1.docx
+++ b/6383/LipendinAA/lab1/LR1.docx
@@ -13,8 +13,6 @@
           <w:szCs w:val="28"/>
         </w:rPr>
       </w:pPr>
-      <w:bookmarkStart w:id="0" w:name="_GoBack"/>
-      <w:bookmarkEnd w:id="0"/>
       <w:r>
         <w:rPr>
           <w:b/>
@@ -385,9 +383,9 @@
         <w:tblLook w:val="04A0" w:firstRow="1" w:lastRow="0" w:firstColumn="1" w:lastColumn="0" w:noHBand="0" w:noVBand="1"/>
       </w:tblPr>
       <w:tblGrid>
-        <w:gridCol w:w="4166"/>
-        <w:gridCol w:w="2438"/>
-        <w:gridCol w:w="3250"/>
+        <w:gridCol w:w="4075"/>
+        <w:gridCol w:w="2384"/>
+        <w:gridCol w:w="3179"/>
       </w:tblGrid>
       <w:tr>
         <w:trPr>
@@ -451,12 +449,21 @@
                 <w:szCs w:val="28"/>
               </w:rPr>
             </w:pPr>
+            <w:proofErr w:type="spellStart"/>
             <w:r>
               <w:rPr>
                 <w:sz w:val="28"/>
                 <w:szCs w:val="28"/>
               </w:rPr>
-              <w:t>Липендин А.А.</w:t>
+              <w:t>Липендин</w:t>
+            </w:r>
+            <w:proofErr w:type="spellEnd"/>
+            <w:r>
+              <w:rPr>
+                <w:sz w:val="28"/>
+                <w:szCs w:val="28"/>
+              </w:rPr>
+              <w:t xml:space="preserve"> А.А.</w:t>
             </w:r>
           </w:p>
         </w:tc>
@@ -854,6 +861,7 @@
         </w:rPr>
         <w:t xml:space="preserve"> </w:t>
       </w:r>
+      <w:proofErr w:type="gramStart"/>
       <w:r>
         <w:rPr>
           <w:rFonts w:ascii="Times New Roman" w:hAnsi="Times New Roman"/>
@@ -887,6 +895,7 @@
         </w:rPr>
         <w:t>COM</w:t>
       </w:r>
+      <w:proofErr w:type="gramEnd"/>
       <w:r>
         <w:rPr>
           <w:rFonts w:ascii="Times New Roman" w:eastAsia="Times New Roman" w:hAnsi="Times New Roman"/>
@@ -1288,8 +1297,18 @@
           <w:szCs w:val="28"/>
         </w:rPr>
         <w:tab/>
+      </w:r>
+      <w:proofErr w:type="gramStart"/>
+      <w:r>
+        <w:rPr>
+          <w:rFonts w:eastAsia="Verdana"/>
+          <w:i/>
+          <w:sz w:val="28"/>
+          <w:szCs w:val="28"/>
+        </w:rPr>
         <w:t>FE,FB</w:t>
       </w:r>
+      <w:proofErr w:type="gramEnd"/>
     </w:p>
     <w:p>
       <w:pPr>
@@ -1522,7 +1541,29 @@
           <w:szCs w:val="28"/>
           <w:lang w:val="en-US"/>
         </w:rPr>
-        <w:t xml:space="preserve">                     PCjr                                 FD</w:t>
+        <w:t xml:space="preserve">                     </w:t>
+      </w:r>
+      <w:proofErr w:type="spellStart"/>
+      <w:r>
+        <w:rPr>
+          <w:rFonts w:eastAsia="Verdana"/>
+          <w:i/>
+          <w:sz w:val="28"/>
+          <w:szCs w:val="28"/>
+          <w:lang w:val="en-US"/>
+        </w:rPr>
+        <w:t>PCjr</w:t>
+      </w:r>
+      <w:proofErr w:type="spellEnd"/>
+      <w:r>
+        <w:rPr>
+          <w:rFonts w:eastAsia="Verdana"/>
+          <w:i/>
+          <w:sz w:val="28"/>
+          <w:szCs w:val="28"/>
+          <w:lang w:val="en-US"/>
+        </w:rPr>
+        <w:t xml:space="preserve">                                 FD</w:t>
       </w:r>
     </w:p>
     <w:p>
@@ -1633,7 +1674,25 @@
           <w:sz w:val="28"/>
           <w:szCs w:val="28"/>
         </w:rPr>
-        <w:t xml:space="preserve"> следует воспользоваться  функцией 30H прерывания 21H. Входным параметром является номер функции в AH:</w:t>
+        <w:t xml:space="preserve"> следует </w:t>
+      </w:r>
+      <w:proofErr w:type="gramStart"/>
+      <w:r>
+        <w:rPr>
+          <w:rFonts w:eastAsia="Verdana"/>
+          <w:sz w:val="28"/>
+          <w:szCs w:val="28"/>
+        </w:rPr>
+        <w:t>воспользоваться  функцией</w:t>
+      </w:r>
+      <w:proofErr w:type="gramEnd"/>
+      <w:r>
+        <w:rPr>
+          <w:rFonts w:eastAsia="Verdana"/>
+          <w:sz w:val="28"/>
+          <w:szCs w:val="28"/>
+        </w:rPr>
+        <w:t xml:space="preserve"> 30H прерывания 21H. Входным параметром является номер функции в AH:</w:t>
       </w:r>
     </w:p>
     <w:p>
@@ -1665,8 +1724,20 @@
           <w:szCs w:val="28"/>
           <w:lang w:val="en-US"/>
         </w:rPr>
-        <w:t>MOV AH,30h</w:t>
-      </w:r>
+        <w:t>MOV AH</w:t>
+      </w:r>
+      <w:proofErr w:type="gramStart"/>
+      <w:r>
+        <w:rPr>
+          <w:rFonts w:eastAsia="Verdana"/>
+          <w:i/>
+          <w:sz w:val="28"/>
+          <w:szCs w:val="28"/>
+          <w:lang w:val="en-US"/>
+        </w:rPr>
+        <w:t>,30h</w:t>
+      </w:r>
+      <w:proofErr w:type="gramEnd"/>
     </w:p>
     <w:p>
       <w:pPr>
@@ -1883,6 +1954,7 @@
           <w:szCs w:val="28"/>
         </w:rPr>
       </w:pPr>
+      <w:proofErr w:type="gramStart"/>
       <w:r>
         <w:rPr>
           <w:rFonts w:eastAsia="Verdana"/>
@@ -1892,6 +1964,7 @@
         </w:rPr>
         <w:t>BL:CX</w:t>
       </w:r>
+      <w:proofErr w:type="gramEnd"/>
       <w:r>
         <w:rPr>
           <w:rFonts w:eastAsia="Verdana"/>
@@ -1983,11 +2056,31 @@
           <w:sz w:val="28"/>
           <w:szCs w:val="28"/>
         </w:rPr>
-        <w:t xml:space="preserve">.exe </w:t>
-      </w:r>
+        <w:t>.</w:t>
+      </w:r>
+      <w:proofErr w:type="spellStart"/>
       <w:r>
         <w:rPr>
           <w:rFonts w:eastAsia="Verdana"/>
+          <w:i/>
+          <w:sz w:val="28"/>
+          <w:szCs w:val="28"/>
+        </w:rPr>
+        <w:t>exe</w:t>
+      </w:r>
+      <w:proofErr w:type="spellEnd"/>
+      <w:r>
+        <w:rPr>
+          <w:rFonts w:eastAsia="Verdana"/>
+          <w:i/>
+          <w:sz w:val="28"/>
+          <w:szCs w:val="28"/>
+        </w:rPr>
+        <w:t xml:space="preserve"> </w:t>
+      </w:r>
+      <w:r>
+        <w:rPr>
+          <w:rFonts w:eastAsia="Verdana"/>
           <w:sz w:val="28"/>
           <w:szCs w:val="28"/>
         </w:rPr>
@@ -2000,8 +2093,19 @@
           <w:sz w:val="28"/>
           <w:szCs w:val="28"/>
         </w:rPr>
-        <w:t>.exe</w:t>
-      </w:r>
+        <w:t>.</w:t>
+      </w:r>
+      <w:proofErr w:type="spellStart"/>
+      <w:r>
+        <w:rPr>
+          <w:rFonts w:eastAsia="Verdana"/>
+          <w:i/>
+          <w:sz w:val="28"/>
+          <w:szCs w:val="28"/>
+        </w:rPr>
+        <w:t>exe</w:t>
+      </w:r>
+      <w:proofErr w:type="spellEnd"/>
       <w:r>
         <w:rPr>
           <w:rFonts w:eastAsia="Verdana"/>
@@ -2049,16 +2153,19 @@
           <w:sz w:val="28"/>
           <w:szCs w:val="28"/>
         </w:rPr>
-        <w:t xml:space="preserve">.com - </w:t>
-      </w:r>
+        <w:t>.</w:t>
+      </w:r>
+      <w:proofErr w:type="spellStart"/>
       <w:r>
         <w:rPr>
           <w:rFonts w:eastAsia="Verdana"/>
-          <w:sz w:val="28"/>
-          <w:szCs w:val="28"/>
-        </w:rPr>
-        <w:t xml:space="preserve">“Хороший” </w:t>
-      </w:r>
+          <w:i/>
+          <w:sz w:val="28"/>
+          <w:szCs w:val="28"/>
+        </w:rPr>
+        <w:t>com</w:t>
+      </w:r>
+      <w:proofErr w:type="spellEnd"/>
       <w:r>
         <w:rPr>
           <w:rFonts w:eastAsia="Verdana"/>
@@ -2066,8 +2173,46 @@
           <w:sz w:val="28"/>
           <w:szCs w:val="28"/>
         </w:rPr>
-        <w:t>.com</w:t>
-      </w:r>
+        <w:t xml:space="preserve"> - </w:t>
+      </w:r>
+      <w:r>
+        <w:rPr>
+          <w:rFonts w:eastAsia="Verdana"/>
+          <w:sz w:val="28"/>
+          <w:szCs w:val="28"/>
+        </w:rPr>
+        <w:t>“Хороший</w:t>
+      </w:r>
+      <w:proofErr w:type="gramStart"/>
+      <w:r>
+        <w:rPr>
+          <w:rFonts w:eastAsia="Verdana"/>
+          <w:sz w:val="28"/>
+          <w:szCs w:val="28"/>
+        </w:rPr>
+        <w:t xml:space="preserve">” </w:t>
+      </w:r>
+      <w:r>
+        <w:rPr>
+          <w:rFonts w:eastAsia="Verdana"/>
+          <w:i/>
+          <w:sz w:val="28"/>
+          <w:szCs w:val="28"/>
+        </w:rPr>
+        <w:t>.</w:t>
+      </w:r>
+      <w:proofErr w:type="spellStart"/>
+      <w:r>
+        <w:rPr>
+          <w:rFonts w:eastAsia="Verdana"/>
+          <w:i/>
+          <w:sz w:val="28"/>
+          <w:szCs w:val="28"/>
+        </w:rPr>
+        <w:t>com</w:t>
+      </w:r>
+      <w:proofErr w:type="spellEnd"/>
+      <w:proofErr w:type="gramEnd"/>
       <w:r>
         <w:rPr>
           <w:rFonts w:eastAsia="Verdana"/>
@@ -3908,7 +4053,23 @@
           <w:sz w:val="28"/>
           <w:szCs w:val="28"/>
         </w:rPr>
-        <w:t>ЕХЕ-программа  может содержать несколько сегментов. В нашем случае их три: сегмент стека, сегмент данных, сегмент кода.</w:t>
+        <w:t>ЕХЕ-</w:t>
+      </w:r>
+      <w:proofErr w:type="gramStart"/>
+      <w:r>
+        <w:rPr>
+          <w:sz w:val="28"/>
+          <w:szCs w:val="28"/>
+        </w:rPr>
+        <w:t>программа  может</w:t>
+      </w:r>
+      <w:proofErr w:type="gramEnd"/>
+      <w:r>
+        <w:rPr>
+          <w:sz w:val="28"/>
+          <w:szCs w:val="28"/>
+        </w:rPr>
+        <w:t xml:space="preserve"> содержать несколько сегментов. В нашем случае их три: сегмент стека, сегмент данных, сегмент кода.</w:t>
       </w:r>
     </w:p>
     <w:p>
@@ -3940,19 +4101,198 @@
         <w:spacing w:line="360" w:lineRule="auto"/>
         <w:ind w:firstLine="709"/>
         <w:rPr>
-          <w:i/>
-          <w:sz w:val="28"/>
-          <w:szCs w:val="28"/>
-        </w:rPr>
-      </w:pPr>
-      <w:r>
-        <w:rPr>
           <w:color w:val="000000"/>
           <w:sz w:val="28"/>
           <w:szCs w:val="28"/>
           <w:shd w:val="clear" w:color="auto" w:fill="FFFFFF"/>
         </w:rPr>
-        <w:t>Все программы должны начинаться с директивы ORG 100h (она устанавливает значение программного счетчика в 100h),  потому что при загрузке СОМ-файла в память DOS занимает первые 256 байт (100h) блоком данных PSP, и после этого блока располагает код программы</w:t>
+      </w:pPr>
+      <w:r>
+        <w:rPr>
+          <w:color w:val="000000"/>
+          <w:sz w:val="28"/>
+          <w:szCs w:val="28"/>
+          <w:shd w:val="clear" w:color="auto" w:fill="FFFFFF"/>
+        </w:rPr>
+        <w:t xml:space="preserve">Все </w:t>
+      </w:r>
+      <w:r>
+        <w:rPr>
+          <w:color w:val="000000"/>
+          <w:sz w:val="28"/>
+          <w:szCs w:val="28"/>
+          <w:shd w:val="clear" w:color="auto" w:fill="FFFFFF"/>
+          <w:lang w:val="en-US"/>
+        </w:rPr>
+        <w:t>COM</w:t>
+      </w:r>
+      <w:r>
+        <w:rPr>
+          <w:color w:val="000000"/>
+          <w:sz w:val="28"/>
+          <w:szCs w:val="28"/>
+          <w:shd w:val="clear" w:color="auto" w:fill="FFFFFF"/>
+        </w:rPr>
+        <w:t>-</w:t>
+      </w:r>
+      <w:r>
+        <w:rPr>
+          <w:color w:val="000000"/>
+          <w:sz w:val="28"/>
+          <w:szCs w:val="28"/>
+          <w:shd w:val="clear" w:color="auto" w:fill="FFFFFF"/>
+        </w:rPr>
+        <w:t>программы должны начинаться с директивы ORG 100h (она устанавливает значение программного счетчика в 100h</w:t>
+      </w:r>
+      <w:proofErr w:type="gramStart"/>
+      <w:r>
+        <w:rPr>
+          <w:color w:val="000000"/>
+          <w:sz w:val="28"/>
+          <w:szCs w:val="28"/>
+          <w:shd w:val="clear" w:color="auto" w:fill="FFFFFF"/>
+        </w:rPr>
+        <w:t>),  потому</w:t>
+      </w:r>
+      <w:proofErr w:type="gramEnd"/>
+      <w:r>
+        <w:rPr>
+          <w:color w:val="000000"/>
+          <w:sz w:val="28"/>
+          <w:szCs w:val="28"/>
+          <w:shd w:val="clear" w:color="auto" w:fill="FFFFFF"/>
+        </w:rPr>
+        <w:t xml:space="preserve"> что при загрузке СОМ-файла в память DOS занимает первые 256 байт (100h) блоком данных PSP, и после этого блока располагает код программы</w:t>
+      </w:r>
+    </w:p>
+    <w:p>
+      <w:pPr>
+        <w:spacing w:line="360" w:lineRule="auto"/>
+        <w:ind w:firstLine="709"/>
+        <w:rPr>
+          <w:color w:val="FF0000"/>
+          <w:sz w:val="28"/>
+          <w:szCs w:val="28"/>
+        </w:rPr>
+      </w:pPr>
+      <w:r>
+        <w:rPr>
+          <w:color w:val="FF0000"/>
+          <w:sz w:val="28"/>
+          <w:szCs w:val="28"/>
+        </w:rPr>
+        <w:t>Также должна присутствовать директива ASSUME, так как ассемблеру необходимо знать о сегменте кода для того, чтобы ус</w:t>
+      </w:r>
+      <w:r>
+        <w:rPr>
+          <w:color w:val="FF0000"/>
+          <w:sz w:val="28"/>
+          <w:szCs w:val="28"/>
+        </w:rPr>
+        <w:t xml:space="preserve">тановить выполняемую программу. </w:t>
+      </w:r>
+      <w:r>
+        <w:rPr>
+          <w:color w:val="FF0000"/>
+          <w:sz w:val="28"/>
+          <w:szCs w:val="28"/>
+        </w:rPr>
+        <w:t>Если директива ASSUME будет закомментирована, то при компиляции выявится ошибка о том, что регистр CS не ук</w:t>
+      </w:r>
+      <w:r>
+        <w:rPr>
+          <w:color w:val="FF0000"/>
+          <w:sz w:val="28"/>
+          <w:szCs w:val="28"/>
+        </w:rPr>
+        <w:t>азывает на начало сегмента кода (Рис. 7).</w:t>
+      </w:r>
+    </w:p>
+    <w:p>
+      <w:pPr>
+        <w:spacing w:line="360" w:lineRule="auto"/>
+        <w:jc w:val="center"/>
+        <w:rPr>
+          <w:sz w:val="28"/>
+          <w:szCs w:val="28"/>
+        </w:rPr>
+      </w:pPr>
+      <w:r>
+        <w:rPr>
+          <w:noProof/>
+          <w:sz w:val="28"/>
+          <w:szCs w:val="28"/>
+        </w:rPr>
+        <w:drawing>
+          <wp:inline distT="0" distB="0" distL="0" distR="0">
+            <wp:extent cx="4602422" cy="3076575"/>
+            <wp:effectExtent l="0" t="0" r="8255" b="0"/>
+            <wp:docPr id="7" name="Рисунок 7"/>
+            <wp:cNvGraphicFramePr>
+              <a:graphicFrameLocks xmlns:a="http://schemas.openxmlformats.org/drawingml/2006/main" noChangeAspect="1"/>
+            </wp:cNvGraphicFramePr>
+            <a:graphic xmlns:a="http://schemas.openxmlformats.org/drawingml/2006/main">
+              <a:graphicData uri="http://schemas.openxmlformats.org/drawingml/2006/picture">
+                <pic:pic xmlns:pic="http://schemas.openxmlformats.org/drawingml/2006/picture">
+                  <pic:nvPicPr>
+                    <pic:cNvPr id="7" name="lab1_7.PNG"/>
+                    <pic:cNvPicPr/>
+                  </pic:nvPicPr>
+                  <pic:blipFill>
+                    <a:blip r:embed="rId14">
+                      <a:extLst>
+                        <a:ext uri="{28A0092B-C50C-407E-A947-70E740481C1C}">
+                          <a14:useLocalDpi xmlns:a14="http://schemas.microsoft.com/office/drawing/2010/main" val="0"/>
+                        </a:ext>
+                      </a:extLst>
+                    </a:blip>
+                    <a:stretch>
+                      <a:fillRect/>
+                    </a:stretch>
+                  </pic:blipFill>
+                  <pic:spPr>
+                    <a:xfrm>
+                      <a:off x="0" y="0"/>
+                      <a:ext cx="4645191" cy="3105165"/>
+                    </a:xfrm>
+                    <a:prstGeom prst="rect">
+                      <a:avLst/>
+                    </a:prstGeom>
+                  </pic:spPr>
+                </pic:pic>
+              </a:graphicData>
+            </a:graphic>
+          </wp:inline>
+        </w:drawing>
+      </w:r>
+    </w:p>
+    <w:p>
+      <w:pPr>
+        <w:spacing w:line="360" w:lineRule="auto"/>
+        <w:jc w:val="center"/>
+        <w:rPr>
+          <w:sz w:val="28"/>
+          <w:szCs w:val="28"/>
+        </w:rPr>
+      </w:pPr>
+      <w:r>
+        <w:rPr>
+          <w:i/>
+        </w:rPr>
+        <w:t xml:space="preserve">Рис. </w:t>
+      </w:r>
+      <w:r>
+        <w:rPr>
+          <w:i/>
+        </w:rPr>
+        <w:t xml:space="preserve">7 Ошибка компиляции при комментировании директивы </w:t>
+      </w:r>
+      <w:r>
+        <w:rPr>
+          <w:i/>
+          <w:lang w:val="en-US"/>
+        </w:rPr>
+        <w:t>ASSUME</w:t>
       </w:r>
     </w:p>
     <w:p>
@@ -3976,6 +4316,7 @@
           <w:sz w:val="28"/>
           <w:szCs w:val="28"/>
         </w:rPr>
+        <w:lastRenderedPageBreak/>
         <w:t>Все ли форматы команд можно использовать в СОМ-программе?</w:t>
       </w:r>
     </w:p>
@@ -4076,7 +4417,82 @@
           <w:sz w:val="28"/>
           <w:szCs w:val="28"/>
         </w:rPr>
-        <w:t xml:space="preserve">-программах есть только один сегмент, то переход между сегментами невозможен. </w:t>
+        <w:t>-программах есть только один сегмент, то перех</w:t>
+      </w:r>
+      <w:r>
+        <w:rPr>
+          <w:sz w:val="28"/>
+          <w:szCs w:val="28"/>
+        </w:rPr>
+        <w:t>од между сегментами невозможен.</w:t>
+      </w:r>
+    </w:p>
+    <w:p>
+      <w:pPr>
+        <w:pStyle w:val="af2"/>
+        <w:spacing w:after="200" w:line="360" w:lineRule="auto"/>
+        <w:ind w:left="0" w:firstLine="709"/>
+        <w:rPr>
+          <w:sz w:val="28"/>
+          <w:szCs w:val="28"/>
+        </w:rPr>
+      </w:pPr>
+      <w:r>
+        <w:rPr>
+          <w:color w:val="FF0000"/>
+          <w:sz w:val="28"/>
+          <w:szCs w:val="28"/>
+        </w:rPr>
+        <w:t>Файл EXE-формата содержит специальный заголовок, при помощи</w:t>
+      </w:r>
+      <w:r>
+        <w:rPr>
+          <w:color w:val="FF0000"/>
+          <w:sz w:val="28"/>
+          <w:szCs w:val="28"/>
+        </w:rPr>
+        <w:t xml:space="preserve"> </w:t>
+      </w:r>
+      <w:r>
+        <w:rPr>
+          <w:color w:val="FF0000"/>
+          <w:sz w:val="28"/>
+          <w:szCs w:val="28"/>
+        </w:rPr>
+        <w:t>которого з</w:t>
+      </w:r>
+      <w:bookmarkStart w:id="0" w:name="_GoBack"/>
+      <w:bookmarkEnd w:id="0"/>
+      <w:r>
+        <w:rPr>
+          <w:color w:val="FF0000"/>
+          <w:sz w:val="28"/>
+          <w:szCs w:val="28"/>
+        </w:rPr>
+        <w:t>агрузчик выполняет настройку с</w:t>
+      </w:r>
+      <w:r>
+        <w:rPr>
+          <w:color w:val="FF0000"/>
+          <w:sz w:val="28"/>
+          <w:szCs w:val="28"/>
+        </w:rPr>
+        <w:t xml:space="preserve">сылок на сегменты в загруженном </w:t>
+      </w:r>
+      <w:r>
+        <w:rPr>
+          <w:color w:val="FF0000"/>
+          <w:sz w:val="28"/>
+          <w:szCs w:val="28"/>
+        </w:rPr>
+        <w:t>модуле.</w:t>
+      </w:r>
+      <w:r>
+        <w:rPr>
+          <w:sz w:val="28"/>
+          <w:szCs w:val="28"/>
+        </w:rPr>
+        <w:cr/>
       </w:r>
     </w:p>
     <w:p>
@@ -4170,7 +4586,23 @@
           <w:sz w:val="28"/>
           <w:szCs w:val="28"/>
         </w:rPr>
-        <w:t xml:space="preserve"> состоит из команд, процедур и данных, используемых  в программе, код в</w:t>
+        <w:t xml:space="preserve"> состоит из команд, процедур и данных, </w:t>
+      </w:r>
+      <w:proofErr w:type="gramStart"/>
+      <w:r>
+        <w:rPr>
+          <w:sz w:val="28"/>
+          <w:szCs w:val="28"/>
+        </w:rPr>
+        <w:t>используемых  в</w:t>
+      </w:r>
+      <w:proofErr w:type="gramEnd"/>
+      <w:r>
+        <w:rPr>
+          <w:sz w:val="28"/>
+          <w:szCs w:val="28"/>
+        </w:rPr>
+        <w:t xml:space="preserve"> программе, код в</w:t>
       </w:r>
       <w:r>
         <w:rPr>
@@ -4269,7 +4701,6 @@
           <w:sz w:val="28"/>
           <w:szCs w:val="28"/>
         </w:rPr>
-        <w:lastRenderedPageBreak/>
         <w:t xml:space="preserve"> </w:t>
       </w:r>
       <w:r>
@@ -4802,12 +5233,37 @@
         </w:rPr>
         <w:t xml:space="preserve"> </w:t>
       </w:r>
-      <w:r>
-        <w:rPr>
-          <w:sz w:val="28"/>
-          <w:szCs w:val="28"/>
-        </w:rPr>
-        <w:t>Cтек генерируется автоматически, указатель стека установлен на конец сегмента. Он занимает оставшуюся память и адреса изменяются от больших к меньшим, то есть от FFFEh к 0000h.</w:t>
+      <w:proofErr w:type="spellStart"/>
+      <w:r>
+        <w:rPr>
+          <w:sz w:val="28"/>
+          <w:szCs w:val="28"/>
+        </w:rPr>
+        <w:t>Cтек</w:t>
+      </w:r>
+      <w:proofErr w:type="spellEnd"/>
+      <w:r>
+        <w:rPr>
+          <w:sz w:val="28"/>
+          <w:szCs w:val="28"/>
+        </w:rPr>
+        <w:t xml:space="preserve"> генерируется автоматически, указатель стека установлен на конец сегмента. Он занимает оставшуюся память и адреса изменяются от больших к меньшим, то есть от </w:t>
+      </w:r>
+      <w:proofErr w:type="spellStart"/>
+      <w:r>
+        <w:rPr>
+          <w:sz w:val="28"/>
+          <w:szCs w:val="28"/>
+        </w:rPr>
+        <w:t>FFFEh</w:t>
+      </w:r>
+      <w:proofErr w:type="spellEnd"/>
+      <w:r>
+        <w:rPr>
+          <w:sz w:val="28"/>
+          <w:szCs w:val="28"/>
+        </w:rPr>
+        <w:t xml:space="preserve"> к 0000h.</w:t>
       </w:r>
     </w:p>
     <w:p>
@@ -4848,7 +5304,6 @@
           <w:sz w:val="28"/>
           <w:szCs w:val="28"/>
         </w:rPr>
-        <w:lastRenderedPageBreak/>
         <w:t>Загрузка «хорошего» ЕХЕ модуля в основную память</w:t>
       </w:r>
     </w:p>
@@ -4892,7 +5347,15 @@
           <w:sz w:val="28"/>
           <w:szCs w:val="28"/>
         </w:rPr>
-        <w:t>В области памяти строится PSP, стандартная часть заголовка считывается в память, определяется длина тела загрузочного модуля, определяется начальный сегмент, загрузочный модуль считывается в начальный сегмент, таблица настройки считывается в рабочую память, к полю каждого сегмента прибавляется сегментный адрес начального сегмента, определяются значения сегментных регистров. DS и ES указывают на начало PSP (119Ch), CS – на начало сегмента команд (11F7h), а SS – на начало сегмента стека (11ACh).</w:t>
+        <w:t xml:space="preserve">В области памяти строится PSP, стандартная часть заголовка считывается в память, определяется длина тела загрузочного модуля, определяется начальный сегмент, загрузочный модуль считывается в начальный сегмент, таблица настройки считывается в рабочую память, к полю каждого сегмента прибавляется сегментный адрес начального сегмента, определяются значения </w:t>
+      </w:r>
+      <w:r>
+        <w:rPr>
+          <w:sz w:val="28"/>
+          <w:szCs w:val="28"/>
+        </w:rPr>
+        <w:lastRenderedPageBreak/>
+        <w:t>сегментных регистров. DS и ES указывают на начало PSP (119Ch), CS – на начало сегмента команд (11F7h), а SS – на начало сегмента стека (11ACh).</w:t>
       </w:r>
     </w:p>
     <w:p>
@@ -5161,7 +5624,15 @@
           <w:sz w:val="28"/>
           <w:szCs w:val="28"/>
         </w:rPr>
-        <w:t>В ходе работы над программой и поиска ответов на поставленные вопросы были исследованы различия в структурах исходных текстов модулей .</w:t>
+        <w:t xml:space="preserve">В ходе работы над программой и поиска ответов на поставленные вопросы были исследованы различия в структурах исходных текстов </w:t>
+      </w:r>
+      <w:proofErr w:type="gramStart"/>
+      <w:r>
+        <w:rPr>
+          <w:sz w:val="28"/>
+          <w:szCs w:val="28"/>
+        </w:rPr>
+        <w:t>модулей .</w:t>
       </w:r>
       <w:r>
         <w:rPr>
@@ -5171,6 +5642,7 @@
         </w:rPr>
         <w:t>COM</w:t>
       </w:r>
+      <w:proofErr w:type="gramEnd"/>
       <w:r>
         <w:rPr>
           <w:sz w:val="28"/>
@@ -5221,8 +5693,8 @@
       </w:pPr>
     </w:p>
     <w:sectPr>
-      <w:headerReference w:type="default" r:id="rId14"/>
-      <w:footerReference w:type="default" r:id="rId15"/>
+      <w:headerReference w:type="default" r:id="rId15"/>
+      <w:footerReference w:type="default" r:id="rId16"/>
       <w:pgSz w:w="11906" w:h="16838"/>
       <w:pgMar w:top="1134" w:right="567" w:bottom="1134" w:left="1701" w:header="425" w:footer="709" w:gutter="0"/>
       <w:cols w:space="708"/>
@@ -9954,7 +10426,6 @@
     <w:uiPriority w:val="99"/>
     <w:semiHidden/>
     <w:unhideWhenUsed/>
-    <w:qFormat/>
     <w:tblPr>
       <w:tblInd w:w="0" w:type="dxa"/>
       <w:tblCellMar>
@@ -11647,7 +12118,7 @@
 </file>
 
 <file path=customXml/itemProps1.xml><?xml version="1.0" encoding="utf-8"?>
-<ds:datastoreItem xmlns:ds="http://schemas.openxmlformats.org/officeDocument/2006/customXml" ds:itemID="{5804F070-DCB0-4A20-8BAE-AAE9608874BD}">
+<ds:datastoreItem xmlns:ds="http://schemas.openxmlformats.org/officeDocument/2006/customXml" ds:itemID="{57DC8C40-D7BF-4910-B809-F2CBD0E179C6}">
   <ds:schemaRefs>
     <ds:schemaRef ds:uri="http://schemas.openxmlformats.org/officeDocument/2006/bibliography"/>
   </ds:schemaRefs>
